--- a/1 лаба/1 лаба отчет.docx
+++ b/1 лаба/1 лаба отчет.docx
@@ -4,8 +4,37 @@
   <w:body>
     <w:p>
       <w:r>
-        <w:t>DB Browser (SQLCipher) - это графический интерфейс для работы с базами данных SQLite</w:t>
+        <w:t xml:space="preserve">DB </w:t>
       </w:r>
+      <w:proofErr w:type="spellStart"/>
+      <w:r>
+        <w:t>Browser</w:t>
+      </w:r>
+      <w:proofErr w:type="spellEnd"/>
+      <w:r>
+        <w:t xml:space="preserve"> (</w:t>
+      </w:r>
+      <w:proofErr w:type="spellStart"/>
+      <w:r>
+        <w:t>SQLCipher</w:t>
+      </w:r>
+      <w:proofErr w:type="spellEnd"/>
+      <w:r>
+        <w:t xml:space="preserve">) </w:t>
+      </w:r>
+      <w:proofErr w:type="gramStart"/>
+      <w:r>
+        <w:t>- это</w:t>
+      </w:r>
+      <w:proofErr w:type="gramEnd"/>
+      <w:r>
+        <w:t xml:space="preserve"> графический интерфейс для работы с базами данных </w:t>
+      </w:r>
+      <w:proofErr w:type="spellStart"/>
+      <w:r>
+        <w:t>SQLite</w:t>
+      </w:r>
+      <w:proofErr w:type="spellEnd"/>
       <w:r>
         <w:t>.</w:t>
       </w:r>
@@ -20,9 +49,11 @@
       <w:r>
         <w:t xml:space="preserve">Главная страница </w:t>
       </w:r>
+      <w:proofErr w:type="spellStart"/>
       <w:r>
         <w:t>SQLCipher</w:t>
       </w:r>
+      <w:proofErr w:type="spellEnd"/>
       <w:r>
         <w:rPr>
           <w:lang w:val="en-US"/>
@@ -211,13 +242,10 @@
     <w:p/>
     <w:p>
       <w:r>
-        <w:t>Запрос 1</w:t>
+        <w:t xml:space="preserve">Запрос 1: показывает все уроки, отсортированные по количеству </w:t>
       </w:r>
       <w:r>
-        <w:t>: показывает</w:t>
-      </w:r>
-      <w:r>
-        <w:t xml:space="preserve"> все уроки, отсортированные по количеству студентов (по убыванию)</w:t>
+        <w:t>студентов (по убыванию),</w:t>
       </w:r>
       <w:r>
         <w:t xml:space="preserve"> </w:t>
@@ -284,16 +312,7 @@
     <w:p/>
     <w:p>
       <w:r>
-        <w:t xml:space="preserve"> </w:t>
-      </w:r>
-      <w:r>
-        <w:t xml:space="preserve">Запрос 2: </w:t>
-      </w:r>
-      <w:r>
-        <w:t>п</w:t>
-      </w:r>
-      <w:r>
-        <w:t>оказывает среднее количество студентов по каждому предмету и количество уроков по этому предмету</w:t>
+        <w:t xml:space="preserve"> Запрос 2: показывает среднее количество студентов по каждому предмету и количество уроков по этому предмету</w:t>
       </w:r>
     </w:p>
     <w:p>
